--- a/2020 Summer/Lex/Peter Zhang - Cover Letter.docx
+++ b/2020 Summer/Lex/Peter Zhang - Cover Letter.docx
@@ -88,7 +88,13 @@
         <w:rPr>
           <w:rFonts w:ascii="CMU Sans Serif" w:hAnsi="CMU Sans Serif" w:cs="CMU Sans Serif"/>
         </w:rPr>
-        <w:t>20</w:t>
+        <w:t>2</w:t>
+      </w:r>
+      <w:r>
+        <w:rPr>
+          <w:rFonts w:ascii="CMU Sans Serif" w:hAnsi="CMU Sans Serif" w:cs="CMU Sans Serif"/>
+        </w:rPr>
+        <w:t>2</w:t>
       </w:r>
       <w:r>
         <w:rPr>
@@ -122,6 +128,13 @@
         </w:rPr>
         <w:t>Dear Ms. Kaczmarek</w:t>
       </w:r>
+      <w:r>
+        <w:rPr>
+          <w:rFonts w:ascii="CMU Sans Serif" w:eastAsia="Times New Roman" w:hAnsi="CMU Sans Serif" w:cs="CMU Sans Serif"/>
+          <w:color w:val="000000"/>
+        </w:rPr>
+        <w:t>,</w:t>
+      </w:r>
     </w:p>
     <w:p>
       <w:pPr>
@@ -187,7 +200,21 @@
           <w:rFonts w:ascii="CMU Sans Serif" w:eastAsia="Times New Roman" w:hAnsi="CMU Sans Serif" w:cs="CMU Sans Serif"/>
           <w:color w:val="000000"/>
         </w:rPr>
-        <w:t>hen Vik told me that they were considering a part-time Lincoln-Douglas coach, I was elated about the opportunity to help the team succeed.</w:t>
+        <w:t>hen Vik</w:t>
+      </w:r>
+      <w:r>
+        <w:rPr>
+          <w:rFonts w:ascii="CMU Sans Serif" w:eastAsia="Times New Roman" w:hAnsi="CMU Sans Serif" w:cs="CMU Sans Serif"/>
+          <w:color w:val="000000"/>
+        </w:rPr>
+        <w:t xml:space="preserve"> and Christian</w:t>
+      </w:r>
+      <w:r>
+        <w:rPr>
+          <w:rFonts w:ascii="CMU Sans Serif" w:eastAsia="Times New Roman" w:hAnsi="CMU Sans Serif" w:cs="CMU Sans Serif"/>
+          <w:color w:val="000000"/>
+        </w:rPr>
+        <w:t xml:space="preserve"> told me that they were considering a part-time Lincoln-Douglas coach, I was elated about the opportunity to help the team succeed.</w:t>
       </w:r>
     </w:p>
     <w:p>
@@ -318,32 +345,101 @@
           <w:rFonts w:ascii="CMU Sans Serif" w:eastAsia="Times New Roman" w:hAnsi="CMU Sans Serif" w:cs="CMU Sans Serif"/>
           <w:color w:val="000000"/>
         </w:rPr>
-        <w:t>In addition, my experience serving as a liaison between parents and my high school has taught me communication skills, organization, and attention to detail. I can provide logistical support for the team, whether in registration, planning trips, or relaying information.</w:t>
-      </w:r>
-    </w:p>
-    <w:p>
-      <w:pPr>
-        <w:spacing w:after="0"/>
-        <w:rPr>
-          <w:rFonts w:ascii="CMU Sans Serif" w:eastAsia="Times New Roman" w:hAnsi="CMU Sans Serif" w:cs="CMU Sans Serif"/>
-          <w:color w:val="000000"/>
-        </w:rPr>
-      </w:pPr>
-    </w:p>
-    <w:p>
-      <w:pPr>
-        <w:spacing w:after="0"/>
-        <w:rPr>
-          <w:rFonts w:ascii="CMU Sans Serif" w:eastAsia="Times New Roman" w:hAnsi="CMU Sans Serif" w:cs="CMU Sans Serif"/>
-          <w:color w:val="000000"/>
-        </w:rPr>
-      </w:pPr>
-      <w:r>
-        <w:rPr>
-          <w:rFonts w:ascii="CMU Sans Serif" w:eastAsia="Times New Roman" w:hAnsi="CMU Sans Serif" w:cs="CMU Sans Serif"/>
-          <w:color w:val="000000"/>
-        </w:rPr>
-        <w:t>Thank you for your time and consideration. Please feel free to reach me via phone (240-994-2204) or email (petejzh@gmail.com). I look forward to hearing back.</w:t>
+        <w:t xml:space="preserve">In addition, my experience serving as a liaison between parents and my high school has taught me communication skills, organization, and attention to detail. I </w:t>
+      </w:r>
+      <w:r>
+        <w:rPr>
+          <w:rFonts w:ascii="CMU Sans Serif" w:eastAsia="Times New Roman" w:hAnsi="CMU Sans Serif" w:cs="CMU Sans Serif"/>
+          <w:color w:val="000000"/>
+        </w:rPr>
+        <w:t>would be happy to provide</w:t>
+      </w:r>
+      <w:r>
+        <w:rPr>
+          <w:rFonts w:ascii="CMU Sans Serif" w:eastAsia="Times New Roman" w:hAnsi="CMU Sans Serif" w:cs="CMU Sans Serif"/>
+          <w:color w:val="000000"/>
+        </w:rPr>
+        <w:t xml:space="preserve"> logistical support for the team, whether in registration, planning trips, or relaying information.</w:t>
+      </w:r>
+    </w:p>
+    <w:p>
+      <w:pPr>
+        <w:spacing w:after="0"/>
+        <w:rPr>
+          <w:rFonts w:ascii="CMU Sans Serif" w:eastAsia="Times New Roman" w:hAnsi="CMU Sans Serif" w:cs="CMU Sans Serif"/>
+          <w:color w:val="000000"/>
+        </w:rPr>
+      </w:pPr>
+    </w:p>
+    <w:p>
+      <w:pPr>
+        <w:spacing w:after="0"/>
+        <w:rPr>
+          <w:rFonts w:ascii="CMU Sans Serif" w:eastAsia="Times New Roman" w:hAnsi="CMU Sans Serif" w:cs="CMU Sans Serif"/>
+          <w:color w:val="000000"/>
+        </w:rPr>
+      </w:pPr>
+      <w:r>
+        <w:rPr>
+          <w:rFonts w:ascii="CMU Sans Serif" w:eastAsia="Times New Roman" w:hAnsi="CMU Sans Serif" w:cs="CMU Sans Serif"/>
+          <w:color w:val="000000"/>
+        </w:rPr>
+        <w:t xml:space="preserve">I would love to be considered for a coaching position on the team. My main primary goal is to help debaters succeed so I am very flexible in terms of hours and compensation. </w:t>
+      </w:r>
+      <w:r>
+        <w:rPr>
+          <w:rFonts w:ascii="CMU Sans Serif" w:eastAsia="Times New Roman" w:hAnsi="CMU Sans Serif" w:cs="CMU Sans Serif"/>
+          <w:color w:val="000000"/>
+        </w:rPr>
+        <w:t>Please feel free to reach me via phone (240-994-2204) or email (</w:t>
+      </w:r>
+      <w:hyperlink r:id="rId7" w:history="1">
+        <w:r>
+          <w:rPr>
+            <w:rStyle w:val="Hyperlink"/>
+            <w:rFonts w:ascii="CMU Sans Serif" w:eastAsia="Times New Roman" w:hAnsi="CMU Sans Serif" w:cs="CMU Sans Serif"/>
+          </w:rPr>
+          <w:t>petejzh@gmail.com</w:t>
+        </w:r>
+      </w:hyperlink>
+      <w:r>
+        <w:rPr>
+          <w:rFonts w:ascii="CMU Sans Serif" w:eastAsia="Times New Roman" w:hAnsi="CMU Sans Serif" w:cs="CMU Sans Serif"/>
+          <w:color w:val="000000"/>
+        </w:rPr>
+        <w:t>).</w:t>
+      </w:r>
+    </w:p>
+    <w:p>
+      <w:pPr>
+        <w:spacing w:after="0"/>
+        <w:rPr>
+          <w:rFonts w:ascii="CMU Sans Serif" w:eastAsia="Times New Roman" w:hAnsi="CMU Sans Serif" w:cs="CMU Sans Serif"/>
+          <w:color w:val="000000"/>
+        </w:rPr>
+      </w:pPr>
+    </w:p>
+    <w:p>
+      <w:pPr>
+        <w:spacing w:after="0"/>
+        <w:rPr>
+          <w:rFonts w:ascii="CMU Sans Serif" w:eastAsia="Times New Roman" w:hAnsi="CMU Sans Serif" w:cs="CMU Sans Serif"/>
+          <w:color w:val="000000"/>
+        </w:rPr>
+      </w:pPr>
+      <w:r>
+        <w:rPr>
+          <w:rFonts w:ascii="CMU Sans Serif" w:eastAsia="Times New Roman" w:hAnsi="CMU Sans Serif" w:cs="CMU Sans Serif"/>
+          <w:color w:val="000000"/>
+        </w:rPr>
+        <w:t xml:space="preserve">Thank you for your time and consideration. </w:t>
+      </w:r>
+      <w:r>
+        <w:rPr>
+          <w:rFonts w:ascii="CMU Sans Serif" w:eastAsia="Times New Roman" w:hAnsi="CMU Sans Serif" w:cs="CMU Sans Serif"/>
+          <w:color w:val="000000"/>
+        </w:rPr>
+        <w:t>I look forward to hearing back.</w:t>
       </w:r>
     </w:p>
     <w:p>
@@ -375,15 +471,6 @@
       <w:pPr>
         <w:spacing w:after="0"/>
         <w:rPr>
-          <w:rFonts w:ascii="CMU Sans Serif" w:eastAsia="Times New Roman" w:hAnsi="CMU Sans Serif" w:cs="CMU Sans Serif"/>
-          <w:color w:val="000000"/>
-        </w:rPr>
-      </w:pPr>
-    </w:p>
-    <w:p>
-      <w:pPr>
-        <w:spacing w:after="0"/>
-        <w:rPr>
           <w:rFonts w:ascii="CMU Sans Serif" w:hAnsi="CMU Sans Serif" w:cs="CMU Sans Serif"/>
         </w:rPr>
       </w:pPr>
@@ -393,6 +480,13 @@
           <w:color w:val="000000"/>
         </w:rPr>
         <w:t>Peter</w:t>
+      </w:r>
+      <w:r>
+        <w:rPr>
+          <w:rFonts w:ascii="CMU Sans Serif" w:eastAsia="Times New Roman" w:hAnsi="CMU Sans Serif" w:cs="CMU Sans Serif"/>
+          <w:color w:val="000000"/>
+        </w:rPr>
+        <w:t xml:space="preserve"> Zhang</w:t>
       </w:r>
     </w:p>
     <w:p>
@@ -1033,7 +1127,7 @@
     <w:aliases w:val="Normal/Card"/>
     <w:uiPriority w:val="4"/>
     <w:qFormat/>
-    <w:rsid w:val="007E69D6"/>
+    <w:rsid w:val="002C1EF0"/>
     <w:rPr>
       <w:rFonts w:ascii="Calibri" w:hAnsi="Calibri"/>
     </w:rPr>
@@ -1045,7 +1139,7 @@
     <w:next w:val="Normal"/>
     <w:link w:val="Heading1Char"/>
     <w:qFormat/>
-    <w:rsid w:val="007E69D6"/>
+    <w:rsid w:val="002C1EF0"/>
     <w:pPr>
       <w:keepNext/>
       <w:keepLines/>
@@ -1076,7 +1170,7 @@
     <w:uiPriority w:val="1"/>
     <w:unhideWhenUsed/>
     <w:qFormat/>
-    <w:rsid w:val="007E69D6"/>
+    <w:rsid w:val="002C1EF0"/>
     <w:pPr>
       <w:keepNext/>
       <w:keepLines/>
@@ -1102,7 +1196,7 @@
     <w:uiPriority w:val="2"/>
     <w:unhideWhenUsed/>
     <w:qFormat/>
-    <w:rsid w:val="007E69D6"/>
+    <w:rsid w:val="002C1EF0"/>
     <w:pPr>
       <w:keepNext/>
       <w:keepLines/>
@@ -1128,7 +1222,7 @@
     <w:uiPriority w:val="3"/>
     <w:unhideWhenUsed/>
     <w:qFormat/>
-    <w:rsid w:val="007E69D6"/>
+    <w:rsid w:val="002C1EF0"/>
     <w:pPr>
       <w:keepNext/>
       <w:keepLines/>
@@ -1147,7 +1241,7 @@
     <w:uiPriority w:val="1"/>
     <w:semiHidden/>
     <w:unhideWhenUsed/>
-    <w:rsid w:val="007E69D6"/>
+    <w:rsid w:val="002C1EF0"/>
   </w:style>
   <w:style w:type="table" w:default="1" w:styleId="TableNormal">
     <w:name w:val="Normal Table"/>
@@ -1169,14 +1263,14 @@
     <w:uiPriority w:val="99"/>
     <w:semiHidden/>
     <w:unhideWhenUsed/>
-    <w:rsid w:val="007E69D6"/>
+    <w:rsid w:val="002C1EF0"/>
   </w:style>
   <w:style w:type="character" w:customStyle="1" w:styleId="Heading1Char">
     <w:name w:val="Heading 1 Char"/>
     <w:aliases w:val="Pocket Char"/>
     <w:basedOn w:val="DefaultParagraphFont"/>
     <w:link w:val="Heading1"/>
-    <w:rsid w:val="007E69D6"/>
+    <w:rsid w:val="002C1EF0"/>
     <w:rPr>
       <w:rFonts w:ascii="Calibri" w:eastAsiaTheme="majorEastAsia" w:hAnsi="Calibri" w:cstheme="majorBidi"/>
       <w:b/>
@@ -1190,7 +1284,7 @@
     <w:basedOn w:val="DefaultParagraphFont"/>
     <w:link w:val="Heading2"/>
     <w:uiPriority w:val="1"/>
-    <w:rsid w:val="007E69D6"/>
+    <w:rsid w:val="002C1EF0"/>
     <w:rPr>
       <w:rFonts w:ascii="Calibri" w:eastAsiaTheme="majorEastAsia" w:hAnsi="Calibri" w:cstheme="majorBidi"/>
       <w:b/>
@@ -1205,7 +1299,7 @@
     <w:basedOn w:val="DefaultParagraphFont"/>
     <w:link w:val="Heading3"/>
     <w:uiPriority w:val="2"/>
-    <w:rsid w:val="007E69D6"/>
+    <w:rsid w:val="002C1EF0"/>
     <w:rPr>
       <w:rFonts w:ascii="Calibri" w:eastAsiaTheme="majorEastAsia" w:hAnsi="Calibri" w:cstheme="majorBidi"/>
       <w:b/>
@@ -1220,7 +1314,7 @@
     <w:basedOn w:val="DefaultParagraphFont"/>
     <w:link w:val="Heading4"/>
     <w:uiPriority w:val="3"/>
-    <w:rsid w:val="007E69D6"/>
+    <w:rsid w:val="002C1EF0"/>
     <w:rPr>
       <w:rFonts w:ascii="Calibri" w:eastAsiaTheme="majorEastAsia" w:hAnsi="Calibri" w:cstheme="majorBidi"/>
       <w:b/>
@@ -1233,7 +1327,7 @@
     <w:basedOn w:val="DefaultParagraphFont"/>
     <w:uiPriority w:val="7"/>
     <w:qFormat/>
-    <w:rsid w:val="007E69D6"/>
+    <w:rsid w:val="002C1EF0"/>
     <w:rPr>
       <w:rFonts w:ascii="Calibri" w:hAnsi="Calibri"/>
       <w:b/>
@@ -1250,7 +1344,7 @@
     <w:basedOn w:val="DefaultParagraphFont"/>
     <w:uiPriority w:val="5"/>
     <w:qFormat/>
-    <w:rsid w:val="007E69D6"/>
+    <w:rsid w:val="002C1EF0"/>
     <w:rPr>
       <w:b/>
       <w:bCs/>
@@ -1264,7 +1358,7 @@
     <w:basedOn w:val="DefaultParagraphFont"/>
     <w:uiPriority w:val="6"/>
     <w:qFormat/>
-    <w:rsid w:val="007E69D6"/>
+    <w:rsid w:val="002C1EF0"/>
     <w:rPr>
       <w:b w:val="0"/>
       <w:sz w:val="22"/>
@@ -1276,7 +1370,7 @@
     <w:basedOn w:val="DefaultParagraphFont"/>
     <w:uiPriority w:val="99"/>
     <w:unhideWhenUsed/>
-    <w:rsid w:val="007E69D6"/>
+    <w:rsid w:val="002C1EF0"/>
     <w:rPr>
       <w:color w:val="auto"/>
       <w:u w:val="none"/>
@@ -1288,7 +1382,7 @@
     <w:uiPriority w:val="99"/>
     <w:semiHidden/>
     <w:unhideWhenUsed/>
-    <w:rsid w:val="007E69D6"/>
+    <w:rsid w:val="002C1EF0"/>
     <w:rPr>
       <w:color w:val="auto"/>
       <w:u w:val="none"/>
